--- a/自定义字帖/横线1229总.docx
+++ b/自定义字帖/横线1229总.docx
@@ -6349,7 +6349,7 @@
 </file>
 
 <file path=customXml/itemProps1.xml><?xml version="1.0" encoding="utf-8"?>
-<ds:datastoreItem xmlns:ds="http://schemas.openxmlformats.org/officeDocument/2006/customXml" ds:itemID="{F92710CB-B9E6-44F9-AA00-E1A058065DBE}">
+<ds:datastoreItem xmlns:ds="http://schemas.openxmlformats.org/officeDocument/2006/customXml" ds:itemID="{7A0B623B-A95D-4C2C-A0E8-DD1D14BA71E6}">
   <ds:schemaRefs>
     <ds:schemaRef ds:uri="http://schemas.openxmlformats.org/officeDocument/2006/bibliography"/>
   </ds:schemaRefs>
